--- a/src/files/ОКБ-МОНДИК-ПАВЕЛ-ИВАНОВИЧ.docx
+++ b/src/files/ОКБ-МОНДИК-ПАВЕЛ-ИВАНОВИЧ.docx
@@ -1281,7 +1281,6 @@
         <w:br/>
       </w:r>
     </w:p>
-    <w:p/>
     <w:p>
       <w:pPr>
         <w:jc w:val="left"/>
